--- a/docx/2-Test.docx
+++ b/docx/2-Test.docx
@@ -204,7 +204,7 @@
     </w:lvl>
   </w:abstractNum>
   <w:abstractNum w:abstractNumId="990">
-    <w:nsid w:val="9785360b"/>
+    <w:nsid w:val="90c907d6"/>
     <w:multiLevelType w:val="multilevel"/>
     <w:lvl w:ilvl="0">
       <w:numFmt w:val="bullet"/>

--- a/docx/2-Test.docx
+++ b/docx/2-Test.docx
@@ -204,7 +204,7 @@
     </w:lvl>
   </w:abstractNum>
   <w:abstractNum w:abstractNumId="990">
-    <w:nsid w:val="90c907d6"/>
+    <w:nsid w:val="c2577e31"/>
     <w:multiLevelType w:val="multilevel"/>
     <w:lvl w:ilvl="0">
       <w:numFmt w:val="bullet"/>

--- a/docx/2-Test.docx
+++ b/docx/2-Test.docx
@@ -204,7 +204,7 @@
     </w:lvl>
   </w:abstractNum>
   <w:abstractNum w:abstractNumId="990">
-    <w:nsid w:val="c2577e31"/>
+    <w:nsid w:val="3940c205"/>
     <w:multiLevelType w:val="multilevel"/>
     <w:lvl w:ilvl="0">
       <w:numFmt w:val="bullet"/>

--- a/docx/2-Test.docx
+++ b/docx/2-Test.docx
@@ -204,7 +204,7 @@
     </w:lvl>
   </w:abstractNum>
   <w:abstractNum w:abstractNumId="990">
-    <w:nsid w:val="3940c205"/>
+    <w:nsid w:val="98f9a8f5"/>
     <w:multiLevelType w:val="multilevel"/>
     <w:lvl w:ilvl="0">
       <w:numFmt w:val="bullet"/>

--- a/docx/2-Test.docx
+++ b/docx/2-Test.docx
@@ -204,7 +204,7 @@
     </w:lvl>
   </w:abstractNum>
   <w:abstractNum w:abstractNumId="990">
-    <w:nsid w:val="98f9a8f5"/>
+    <w:nsid w:val="4f2694ea"/>
     <w:multiLevelType w:val="multilevel"/>
     <w:lvl w:ilvl="0">
       <w:numFmt w:val="bullet"/>

--- a/docx/2-Test.docx
+++ b/docx/2-Test.docx
@@ -204,7 +204,7 @@
     </w:lvl>
   </w:abstractNum>
   <w:abstractNum w:abstractNumId="990">
-    <w:nsid w:val="4f2694ea"/>
+    <w:nsid w:val="27357197"/>
     <w:multiLevelType w:val="multilevel"/>
     <w:lvl w:ilvl="0">
       <w:numFmt w:val="bullet"/>

--- a/docx/2-Test.docx
+++ b/docx/2-Test.docx
@@ -204,7 +204,7 @@
     </w:lvl>
   </w:abstractNum>
   <w:abstractNum w:abstractNumId="990">
-    <w:nsid w:val="27357197"/>
+    <w:nsid w:val="ffa08bac"/>
     <w:multiLevelType w:val="multilevel"/>
     <w:lvl w:ilvl="0">
       <w:numFmt w:val="bullet"/>

--- a/docx/2-Test.docx
+++ b/docx/2-Test.docx
@@ -204,7 +204,7 @@
     </w:lvl>
   </w:abstractNum>
   <w:abstractNum w:abstractNumId="990">
-    <w:nsid w:val="ffa08bac"/>
+    <w:nsid w:val="29b56410"/>
     <w:multiLevelType w:val="multilevel"/>
     <w:lvl w:ilvl="0">
       <w:numFmt w:val="bullet"/>

--- a/docx/2-Test.docx
+++ b/docx/2-Test.docx
@@ -204,7 +204,7 @@
     </w:lvl>
   </w:abstractNum>
   <w:abstractNum w:abstractNumId="990">
-    <w:nsid w:val="29b56410"/>
+    <w:nsid w:val="f4e24271"/>
     <w:multiLevelType w:val="multilevel"/>
     <w:lvl w:ilvl="0">
       <w:numFmt w:val="bullet"/>

--- a/docx/2-Test.docx
+++ b/docx/2-Test.docx
@@ -204,7 +204,7 @@
     </w:lvl>
   </w:abstractNum>
   <w:abstractNum w:abstractNumId="990">
-    <w:nsid w:val="f4e24271"/>
+    <w:nsid w:val="91943974"/>
     <w:multiLevelType w:val="multilevel"/>
     <w:lvl w:ilvl="0">
       <w:numFmt w:val="bullet"/>

--- a/docx/2-Test.docx
+++ b/docx/2-Test.docx
@@ -204,7 +204,7 @@
     </w:lvl>
   </w:abstractNum>
   <w:abstractNum w:abstractNumId="990">
-    <w:nsid w:val="91943974"/>
+    <w:nsid w:val="b2a5669d"/>
     <w:multiLevelType w:val="multilevel"/>
     <w:lvl w:ilvl="0">
       <w:numFmt w:val="bullet"/>

--- a/docx/2-Test.docx
+++ b/docx/2-Test.docx
@@ -204,7 +204,7 @@
     </w:lvl>
   </w:abstractNum>
   <w:abstractNum w:abstractNumId="990">
-    <w:nsid w:val="b2a5669d"/>
+    <w:nsid w:val="83e643f8"/>
     <w:multiLevelType w:val="multilevel"/>
     <w:lvl w:ilvl="0">
       <w:numFmt w:val="bullet"/>

--- a/docx/2-Test.docx
+++ b/docx/2-Test.docx
@@ -204,7 +204,7 @@
     </w:lvl>
   </w:abstractNum>
   <w:abstractNum w:abstractNumId="990">
-    <w:nsid w:val="83e643f8"/>
+    <w:nsid w:val="906c3de3"/>
     <w:multiLevelType w:val="multilevel"/>
     <w:lvl w:ilvl="0">
       <w:numFmt w:val="bullet"/>

--- a/docx/2-Test.docx
+++ b/docx/2-Test.docx
@@ -204,7 +204,7 @@
     </w:lvl>
   </w:abstractNum>
   <w:abstractNum w:abstractNumId="990">
-    <w:nsid w:val="906c3de3"/>
+    <w:nsid w:val="baf1a68f"/>
     <w:multiLevelType w:val="multilevel"/>
     <w:lvl w:ilvl="0">
       <w:numFmt w:val="bullet"/>

--- a/docx/2-Test.docx
+++ b/docx/2-Test.docx
@@ -204,7 +204,7 @@
     </w:lvl>
   </w:abstractNum>
   <w:abstractNum w:abstractNumId="990">
-    <w:nsid w:val="baf1a68f"/>
+    <w:nsid w:val="75bd0644"/>
     <w:multiLevelType w:val="multilevel"/>
     <w:lvl w:ilvl="0">
       <w:numFmt w:val="bullet"/>

--- a/docx/2-Test.docx
+++ b/docx/2-Test.docx
@@ -204,7 +204,7 @@
     </w:lvl>
   </w:abstractNum>
   <w:abstractNum w:abstractNumId="990">
-    <w:nsid w:val="75bd0644"/>
+    <w:nsid w:val="cf37bd79"/>
     <w:multiLevelType w:val="multilevel"/>
     <w:lvl w:ilvl="0">
       <w:numFmt w:val="bullet"/>

--- a/docx/2-Test.docx
+++ b/docx/2-Test.docx
@@ -204,7 +204,7 @@
     </w:lvl>
   </w:abstractNum>
   <w:abstractNum w:abstractNumId="990">
-    <w:nsid w:val="cf37bd79"/>
+    <w:nsid w:val="4bddfe66"/>
     <w:multiLevelType w:val="multilevel"/>
     <w:lvl w:ilvl="0">
       <w:numFmt w:val="bullet"/>

--- a/docx/2-Test.docx
+++ b/docx/2-Test.docx
@@ -204,7 +204,7 @@
     </w:lvl>
   </w:abstractNum>
   <w:abstractNum w:abstractNumId="990">
-    <w:nsid w:val="4bddfe66"/>
+    <w:nsid w:val="2bc9785c"/>
     <w:multiLevelType w:val="multilevel"/>
     <w:lvl w:ilvl="0">
       <w:numFmt w:val="bullet"/>

--- a/docx/2-Test.docx
+++ b/docx/2-Test.docx
@@ -204,7 +204,7 @@
     </w:lvl>
   </w:abstractNum>
   <w:abstractNum w:abstractNumId="990">
-    <w:nsid w:val="2bc9785c"/>
+    <w:nsid w:val="dedda49b"/>
     <w:multiLevelType w:val="multilevel"/>
     <w:lvl w:ilvl="0">
       <w:numFmt w:val="bullet"/>

--- a/docx/2-Test.docx
+++ b/docx/2-Test.docx
@@ -204,7 +204,7 @@
     </w:lvl>
   </w:abstractNum>
   <w:abstractNum w:abstractNumId="990">
-    <w:nsid w:val="dedda49b"/>
+    <w:nsid w:val="a56b729f"/>
     <w:multiLevelType w:val="multilevel"/>
     <w:lvl w:ilvl="0">
       <w:numFmt w:val="bullet"/>

--- a/docx/2-Test.docx
+++ b/docx/2-Test.docx
@@ -204,7 +204,7 @@
     </w:lvl>
   </w:abstractNum>
   <w:abstractNum w:abstractNumId="990">
-    <w:nsid w:val="a56b729f"/>
+    <w:nsid w:val="a580c868"/>
     <w:multiLevelType w:val="multilevel"/>
     <w:lvl w:ilvl="0">
       <w:numFmt w:val="bullet"/>

--- a/docx/2-Test.docx
+++ b/docx/2-Test.docx
@@ -204,7 +204,7 @@
     </w:lvl>
   </w:abstractNum>
   <w:abstractNum w:abstractNumId="990">
-    <w:nsid w:val="a580c868"/>
+    <w:nsid w:val="2e575b6b"/>
     <w:multiLevelType w:val="multilevel"/>
     <w:lvl w:ilvl="0">
       <w:numFmt w:val="bullet"/>

--- a/docx/2-Test.docx
+++ b/docx/2-Test.docx
@@ -204,7 +204,7 @@
     </w:lvl>
   </w:abstractNum>
   <w:abstractNum w:abstractNumId="990">
-    <w:nsid w:val="2e575b6b"/>
+    <w:nsid w:val="3666e5db"/>
     <w:multiLevelType w:val="multilevel"/>
     <w:lvl w:ilvl="0">
       <w:numFmt w:val="bullet"/>

--- a/docx/2-Test.docx
+++ b/docx/2-Test.docx
@@ -204,7 +204,7 @@
     </w:lvl>
   </w:abstractNum>
   <w:abstractNum w:abstractNumId="990">
-    <w:nsid w:val="3666e5db"/>
+    <w:nsid w:val="3207d3bb"/>
     <w:multiLevelType w:val="multilevel"/>
     <w:lvl w:ilvl="0">
       <w:numFmt w:val="bullet"/>

--- a/docx/2-Test.docx
+++ b/docx/2-Test.docx
@@ -204,7 +204,7 @@
     </w:lvl>
   </w:abstractNum>
   <w:abstractNum w:abstractNumId="990">
-    <w:nsid w:val="3207d3bb"/>
+    <w:nsid w:val="3eb36ca8"/>
     <w:multiLevelType w:val="multilevel"/>
     <w:lvl w:ilvl="0">
       <w:numFmt w:val="bullet"/>

--- a/docx/2-Test.docx
+++ b/docx/2-Test.docx
@@ -204,7 +204,7 @@
     </w:lvl>
   </w:abstractNum>
   <w:abstractNum w:abstractNumId="990">
-    <w:nsid w:val="3eb36ca8"/>
+    <w:nsid w:val="e87617cd"/>
     <w:multiLevelType w:val="multilevel"/>
     <w:lvl w:ilvl="0">
       <w:numFmt w:val="bullet"/>

--- a/docx/2-Test.docx
+++ b/docx/2-Test.docx
@@ -204,7 +204,7 @@
     </w:lvl>
   </w:abstractNum>
   <w:abstractNum w:abstractNumId="990">
-    <w:nsid w:val="e87617cd"/>
+    <w:nsid w:val="be21793d"/>
     <w:multiLevelType w:val="multilevel"/>
     <w:lvl w:ilvl="0">
       <w:numFmt w:val="bullet"/>

--- a/docx/2-Test.docx
+++ b/docx/2-Test.docx
@@ -204,7 +204,7 @@
     </w:lvl>
   </w:abstractNum>
   <w:abstractNum w:abstractNumId="990">
-    <w:nsid w:val="be21793d"/>
+    <w:nsid w:val="3b830e3d"/>
     <w:multiLevelType w:val="multilevel"/>
     <w:lvl w:ilvl="0">
       <w:numFmt w:val="bullet"/>

--- a/docx/2-Test.docx
+++ b/docx/2-Test.docx
@@ -204,7 +204,7 @@
     </w:lvl>
   </w:abstractNum>
   <w:abstractNum w:abstractNumId="990">
-    <w:nsid w:val="3b830e3d"/>
+    <w:nsid w:val="590eb0e2"/>
     <w:multiLevelType w:val="multilevel"/>
     <w:lvl w:ilvl="0">
       <w:numFmt w:val="bullet"/>

--- a/docx/2-Test.docx
+++ b/docx/2-Test.docx
@@ -204,7 +204,7 @@
     </w:lvl>
   </w:abstractNum>
   <w:abstractNum w:abstractNumId="990">
-    <w:nsid w:val="590eb0e2"/>
+    <w:nsid w:val="91ff8d9b"/>
     <w:multiLevelType w:val="multilevel"/>
     <w:lvl w:ilvl="0">
       <w:numFmt w:val="bullet"/>

--- a/docx/2-Test.docx
+++ b/docx/2-Test.docx
@@ -204,7 +204,7 @@
     </w:lvl>
   </w:abstractNum>
   <w:abstractNum w:abstractNumId="990">
-    <w:nsid w:val="91ff8d9b"/>
+    <w:nsid w:val="1e49ff53"/>
     <w:multiLevelType w:val="multilevel"/>
     <w:lvl w:ilvl="0">
       <w:numFmt w:val="bullet"/>

--- a/docx/2-Test.docx
+++ b/docx/2-Test.docx
@@ -204,7 +204,7 @@
     </w:lvl>
   </w:abstractNum>
   <w:abstractNum w:abstractNumId="990">
-    <w:nsid w:val="1e49ff53"/>
+    <w:nsid w:val="1511dcfa"/>
     <w:multiLevelType w:val="multilevel"/>
     <w:lvl w:ilvl="0">
       <w:numFmt w:val="bullet"/>

--- a/docx/2-Test.docx
+++ b/docx/2-Test.docx
@@ -204,7 +204,7 @@
     </w:lvl>
   </w:abstractNum>
   <w:abstractNum w:abstractNumId="990">
-    <w:nsid w:val="1511dcfa"/>
+    <w:nsid w:val="8ac65bbc"/>
     <w:multiLevelType w:val="multilevel"/>
     <w:lvl w:ilvl="0">
       <w:numFmt w:val="bullet"/>

--- a/docx/2-Test.docx
+++ b/docx/2-Test.docx
@@ -204,7 +204,7 @@
     </w:lvl>
   </w:abstractNum>
   <w:abstractNum w:abstractNumId="990">
-    <w:nsid w:val="8ac65bbc"/>
+    <w:nsid w:val="675f0ce5"/>
     <w:multiLevelType w:val="multilevel"/>
     <w:lvl w:ilvl="0">
       <w:numFmt w:val="bullet"/>

--- a/docx/2-Test.docx
+++ b/docx/2-Test.docx
@@ -204,7 +204,7 @@
     </w:lvl>
   </w:abstractNum>
   <w:abstractNum w:abstractNumId="990">
-    <w:nsid w:val="675f0ce5"/>
+    <w:nsid w:val="af5d4632"/>
     <w:multiLevelType w:val="multilevel"/>
     <w:lvl w:ilvl="0">
       <w:numFmt w:val="bullet"/>

--- a/docx/2-Test.docx
+++ b/docx/2-Test.docx
@@ -204,7 +204,7 @@
     </w:lvl>
   </w:abstractNum>
   <w:abstractNum w:abstractNumId="990">
-    <w:nsid w:val="af5d4632"/>
+    <w:nsid w:val="ad081dfa"/>
     <w:multiLevelType w:val="multilevel"/>
     <w:lvl w:ilvl="0">
       <w:numFmt w:val="bullet"/>
